--- a/docs/sprawozdanie.docx
+++ b/docs/sprawozdanie.docx
@@ -102,6 +102,7 @@
         </w:rPr>
       </w:pPr>
       <w:bookmarkStart w:id="0" w:name="_Hlk69937869"/>
+      <w:bookmarkStart w:id="1" w:name="_Hlk105017115"/>
       <w:bookmarkEnd w:id="0"/>
       <w:r>
         <w:rPr>
@@ -112,25 +113,56 @@
         </w:rPr>
         <w:t>Eliminacja powierzchni zasłoniętych</w:t>
       </w:r>
-    </w:p>
-    <w:p>
-      <w:pPr>
-        <w:jc w:val="center"/>
+      <w:bookmarkEnd w:id="1"/>
+      <w:r>
         <w:rPr>
           <w:b/>
           <w:bCs/>
           <w:sz w:val="36"/>
           <w:szCs w:val="36"/>
         </w:rPr>
-      </w:pPr>
-    </w:p>
-    <w:p>
-      <w:pPr>
-        <w:rPr>
-          <w:sz w:val="24"/>
-          <w:szCs w:val="24"/>
-        </w:rPr>
-      </w:pPr>
+        <w:t>,</w:t>
+      </w:r>
+    </w:p>
+    <w:p>
+      <w:pPr>
+        <w:jc w:val="center"/>
+        <w:rPr>
+          <w:b/>
+          <w:bCs/>
+          <w:sz w:val="36"/>
+          <w:szCs w:val="36"/>
+        </w:rPr>
+      </w:pPr>
+      <w:r>
+        <w:rPr>
+          <w:b/>
+          <w:bCs/>
+          <w:sz w:val="36"/>
+          <w:szCs w:val="36"/>
+        </w:rPr>
+        <w:t>teksturowanie oraz</w:t>
+      </w:r>
+    </w:p>
+    <w:p>
+      <w:pPr>
+        <w:jc w:val="center"/>
+        <w:rPr>
+          <w:b/>
+          <w:bCs/>
+          <w:sz w:val="36"/>
+          <w:szCs w:val="36"/>
+        </w:rPr>
+      </w:pPr>
+      <w:r>
+        <w:rPr>
+          <w:b/>
+          <w:bCs/>
+          <w:sz w:val="36"/>
+          <w:szCs w:val="36"/>
+        </w:rPr>
+        <w:t>płaskie oświetlenie</w:t>
+      </w:r>
     </w:p>
     <w:p>
       <w:pPr>
@@ -288,13 +320,6 @@
           <w:sz w:val="24"/>
           <w:szCs w:val="24"/>
         </w:rPr>
-        <w:t>18.</w:t>
-      </w:r>
-      <w:r>
-        <w:rPr>
-          <w:sz w:val="24"/>
-          <w:szCs w:val="24"/>
-        </w:rPr>
         <w:t>0</w:t>
       </w:r>
       <w:r>
@@ -302,7 +327,21 @@
           <w:sz w:val="24"/>
           <w:szCs w:val="24"/>
         </w:rPr>
-        <w:t>5</w:t>
+        <w:t>1.</w:t>
+      </w:r>
+      <w:r>
+        <w:rPr>
+          <w:sz w:val="24"/>
+          <w:szCs w:val="24"/>
+        </w:rPr>
+        <w:t>0</w:t>
+      </w:r>
+      <w:r>
+        <w:rPr>
+          <w:sz w:val="24"/>
+          <w:szCs w:val="24"/>
+        </w:rPr>
+        <w:t>6</w:t>
       </w:r>
       <w:r>
         <w:rPr>
@@ -678,9 +717,9 @@
         <w:spacing w:after="240"/>
         <w:jc w:val="both"/>
       </w:pPr>
-      <w:bookmarkStart w:id="1" w:name="_Toc68725832"/>
-      <w:bookmarkStart w:id="2" w:name="_Toc71139179"/>
-      <w:bookmarkStart w:id="3" w:name="_Toc103803757"/>
+      <w:bookmarkStart w:id="2" w:name="_Toc103803757"/>
+      <w:bookmarkStart w:id="3" w:name="_Toc68725832"/>
+      <w:bookmarkStart w:id="4" w:name="_Toc71139179"/>
       <w:r>
         <w:lastRenderedPageBreak/>
         <w:t xml:space="preserve">1. </w:t>
@@ -688,7 +727,7 @@
       <w:r>
         <w:t>Cel</w:t>
       </w:r>
-      <w:bookmarkEnd w:id="3"/>
+      <w:bookmarkEnd w:id="2"/>
     </w:p>
     <w:p>
       <w:pPr>
@@ -731,17 +770,8 @@
           <w:sz w:val="24"/>
           <w:szCs w:val="24"/>
         </w:rPr>
-        <w:t>.</w:t>
-      </w:r>
-    </w:p>
-    <w:p>
-      <w:pPr>
-        <w:jc w:val="both"/>
-        <w:rPr>
-          <w:sz w:val="24"/>
-          <w:szCs w:val="24"/>
-        </w:rPr>
-      </w:pPr>
+        <w:t>, a także tekstur oraz oświetlenia.</w:t>
+      </w:r>
     </w:p>
     <w:p>
       <w:pPr>
@@ -749,14 +779,14 @@
         <w:spacing w:after="240"/>
         <w:jc w:val="both"/>
       </w:pPr>
-      <w:bookmarkStart w:id="4" w:name="_Toc103803758"/>
+      <w:bookmarkStart w:id="5" w:name="_Toc103803758"/>
       <w:r>
         <w:t xml:space="preserve">2. </w:t>
       </w:r>
       <w:r>
         <w:t>Sposób realizacji</w:t>
       </w:r>
-      <w:bookmarkEnd w:id="4"/>
+      <w:bookmarkEnd w:id="5"/>
     </w:p>
     <w:p>
       <w:pPr>
@@ -771,78 +801,182 @@
           <w:sz w:val="24"/>
           <w:szCs w:val="24"/>
         </w:rPr>
-        <w:t xml:space="preserve">Wykorzystany został </w:t>
-      </w:r>
-      <w:r>
-        <w:rPr>
-          <w:sz w:val="24"/>
-          <w:szCs w:val="24"/>
-        </w:rPr>
-        <w:t>algorytm malarski</w:t>
-      </w:r>
-      <w:r>
-        <w:rPr>
-          <w:sz w:val="24"/>
-          <w:szCs w:val="24"/>
-        </w:rPr>
-        <w:t>, czyli rysowanie</w:t>
-      </w:r>
-      <w:r>
-        <w:rPr>
-          <w:sz w:val="24"/>
-          <w:szCs w:val="24"/>
-        </w:rPr>
-        <w:t xml:space="preserve"> wielokątów w kolejności od najdalszego do najbliższego. </w:t>
-      </w:r>
-      <w:r>
-        <w:rPr>
-          <w:sz w:val="24"/>
-          <w:szCs w:val="24"/>
-        </w:rPr>
-        <w:t xml:space="preserve">Dla każdego punktu wyznaczającego </w:t>
-      </w:r>
-      <w:r>
-        <w:rPr>
-          <w:sz w:val="24"/>
-          <w:szCs w:val="24"/>
-        </w:rPr>
-        <w:t xml:space="preserve">kształt </w:t>
-      </w:r>
-      <w:r>
-        <w:rPr>
-          <w:sz w:val="24"/>
-          <w:szCs w:val="24"/>
-        </w:rPr>
-        <w:t>wielokąt</w:t>
-      </w:r>
-      <w:r>
-        <w:rPr>
-          <w:sz w:val="24"/>
-          <w:szCs w:val="24"/>
-        </w:rPr>
-        <w:t>a</w:t>
-      </w:r>
-      <w:r>
-        <w:rPr>
-          <w:sz w:val="24"/>
-          <w:szCs w:val="24"/>
-        </w:rPr>
-        <w:t xml:space="preserve"> wraz z jego rzutowanymi współrzędnymi zwracana była </w:t>
-      </w:r>
-      <w:r>
-        <w:rPr>
-          <w:sz w:val="24"/>
-          <w:szCs w:val="24"/>
-        </w:rPr>
-        <w:t xml:space="preserve">odległość punktu od kamery. </w:t>
-      </w:r>
-      <w:r>
-        <w:rPr>
-          <w:sz w:val="24"/>
-          <w:szCs w:val="24"/>
-        </w:rPr>
-        <w:t>W celu wybrania</w:t>
-      </w:r>
+        <w:t>Do e</w:t>
+      </w:r>
+      <w:r>
+        <w:rPr>
+          <w:sz w:val="24"/>
+          <w:szCs w:val="24"/>
+        </w:rPr>
+        <w:t>liminacj</w:t>
+      </w:r>
+      <w:r>
+        <w:rPr>
+          <w:sz w:val="24"/>
+          <w:szCs w:val="24"/>
+        </w:rPr>
+        <w:t>i</w:t>
+      </w:r>
+      <w:r>
+        <w:rPr>
+          <w:sz w:val="24"/>
+          <w:szCs w:val="24"/>
+        </w:rPr>
+        <w:t xml:space="preserve"> powierzchni zasłoniętych</w:t>
+      </w:r>
+      <w:r>
+        <w:rPr>
+          <w:sz w:val="24"/>
+          <w:szCs w:val="24"/>
+        </w:rPr>
+        <w:t xml:space="preserve"> </w:t>
+      </w:r>
+      <w:r>
+        <w:rPr>
+          <w:sz w:val="24"/>
+          <w:szCs w:val="24"/>
+        </w:rPr>
+        <w:t>w</w:t>
+      </w:r>
+      <w:r>
+        <w:rPr>
+          <w:sz w:val="24"/>
+          <w:szCs w:val="24"/>
+        </w:rPr>
+        <w:t xml:space="preserve">ykorzystany został </w:t>
+      </w:r>
+      <w:r>
+        <w:rPr>
+          <w:sz w:val="24"/>
+          <w:szCs w:val="24"/>
+        </w:rPr>
+        <w:t xml:space="preserve">algorytm </w:t>
+      </w:r>
+      <w:r>
+        <w:rPr>
+          <w:sz w:val="24"/>
+          <w:szCs w:val="24"/>
+        </w:rPr>
+        <w:t>skaningowy. Dla każdej poziomej linii obrazu sprawdzane są trójkąty, które znajdują się na danej wysokości, następnie są wyznaczane punkty przecięcia</w:t>
+      </w:r>
+      <w:r>
+        <w:rPr>
+          <w:sz w:val="24"/>
+          <w:szCs w:val="24"/>
+        </w:rPr>
+        <w:t xml:space="preserve"> krawędzi</w:t>
+      </w:r>
+      <w:r>
+        <w:rPr>
+          <w:sz w:val="24"/>
+          <w:szCs w:val="24"/>
+        </w:rPr>
+        <w:t xml:space="preserve"> trójkąt</w:t>
+      </w:r>
+      <w:r>
+        <w:rPr>
+          <w:sz w:val="24"/>
+          <w:szCs w:val="24"/>
+        </w:rPr>
+        <w:t xml:space="preserve">ów z linią. Punkty przecięć są sortowane po najmniejszym x, a następnie dla każdej dwójki punktów szukane są trójkąty które znajdują się w przedziale. Jeśli są co najmniej </w:t>
+      </w:r>
+      <w:r>
+        <w:rPr>
+          <w:sz w:val="24"/>
+          <w:szCs w:val="24"/>
+        </w:rPr>
+        <w:t>dwa</w:t>
+      </w:r>
+      <w:r>
+        <w:rPr>
+          <w:sz w:val="24"/>
+          <w:szCs w:val="24"/>
+        </w:rPr>
+        <w:t xml:space="preserve"> takie trójkąty to wybieramy ten bliżej kamery</w:t>
+      </w:r>
+      <w:r>
+        <w:rPr>
+          <w:sz w:val="24"/>
+          <w:szCs w:val="24"/>
+        </w:rPr>
+        <w:t xml:space="preserve"> i wypełniamy jego teksturą piksele przedziału.</w:t>
+      </w:r>
+    </w:p>
+    <w:p>
+      <w:pPr>
+        <w:jc w:val="both"/>
+        <w:rPr>
+          <w:sz w:val="24"/>
+          <w:szCs w:val="24"/>
+        </w:rPr>
+      </w:pPr>
+      <w:r>
+        <w:rPr>
+          <w:sz w:val="24"/>
+          <w:szCs w:val="24"/>
+        </w:rPr>
+        <w:t xml:space="preserve">Do teksturowania używana jest tekstura w kształcie prostokąta. Każdy wierzchołek trójkąta ma przypisany jeden z rogów tekstury w formie wektora </w:t>
+      </w:r>
+      <w:r>
+        <w:rPr>
+          <w:sz w:val="24"/>
+          <w:szCs w:val="24"/>
+        </w:rPr>
+        <w:t>dwu</w:t>
+      </w:r>
+      <w:r>
+        <w:rPr>
+          <w:sz w:val="24"/>
+          <w:szCs w:val="24"/>
+        </w:rPr>
+        <w:t xml:space="preserve">wymiarowego. W celu </w:t>
+      </w:r>
+      <w:r>
+        <w:rPr>
+          <w:sz w:val="24"/>
+          <w:szCs w:val="24"/>
+        </w:rPr>
+        <w:t>stwierdzenia,</w:t>
+      </w:r>
+      <w:r>
+        <w:rPr>
+          <w:sz w:val="24"/>
+          <w:szCs w:val="24"/>
+        </w:rPr>
+        <w:t xml:space="preserve"> któremu punktowi tekstury odpowiada dany piksel trójkąta użyto </w:t>
+      </w:r>
+      <w:r>
+        <w:rPr>
+          <w:sz w:val="24"/>
+          <w:szCs w:val="24"/>
+        </w:rPr>
+        <w:t xml:space="preserve">współrzędnych </w:t>
+      </w:r>
+      <w:proofErr w:type="spellStart"/>
+      <w:r>
+        <w:rPr>
+          <w:sz w:val="24"/>
+          <w:szCs w:val="24"/>
+        </w:rPr>
+        <w:t>barycentrycznych</w:t>
+      </w:r>
+      <w:proofErr w:type="spellEnd"/>
+      <w:r>
+        <w:rPr>
+          <w:sz w:val="24"/>
+          <w:szCs w:val="24"/>
+        </w:rPr>
+        <w:t xml:space="preserve">. Dla każdego piksela wyliczane są współrzędne </w:t>
+      </w:r>
+      <w:proofErr w:type="spellStart"/>
+      <w:r>
+        <w:rPr>
+          <w:sz w:val="24"/>
+          <w:szCs w:val="24"/>
+        </w:rPr>
+        <w:t>barycentryczne</w:t>
+      </w:r>
+      <w:proofErr w:type="spellEnd"/>
       <w:r>
         <w:rPr>
           <w:sz w:val="24"/>
@@ -855,140 +989,14 @@
           <w:sz w:val="24"/>
           <w:szCs w:val="24"/>
         </w:rPr>
-        <w:t xml:space="preserve"> który z </w:t>
-      </w:r>
-      <w:r>
-        <w:rPr>
-          <w:sz w:val="24"/>
-          <w:szCs w:val="24"/>
-        </w:rPr>
-        <w:t xml:space="preserve">dwóch </w:t>
-      </w:r>
-      <w:r>
-        <w:rPr>
-          <w:sz w:val="24"/>
-          <w:szCs w:val="24"/>
-        </w:rPr>
-        <w:t xml:space="preserve">wielokątów powinien być </w:t>
-      </w:r>
-      <w:r>
-        <w:rPr>
-          <w:sz w:val="24"/>
-          <w:szCs w:val="24"/>
-        </w:rPr>
-        <w:t>namalowany wcześniej</w:t>
-      </w:r>
-      <w:r>
-        <w:rPr>
-          <w:sz w:val="24"/>
-          <w:szCs w:val="24"/>
-        </w:rPr>
-        <w:t xml:space="preserve">, </w:t>
-      </w:r>
-      <w:r>
-        <w:rPr>
-          <w:sz w:val="24"/>
-          <w:szCs w:val="24"/>
-        </w:rPr>
-        <w:t xml:space="preserve">porównywane są </w:t>
-      </w:r>
-      <w:r>
-        <w:rPr>
-          <w:sz w:val="24"/>
-          <w:szCs w:val="24"/>
-        </w:rPr>
-        <w:t xml:space="preserve">najpierw </w:t>
-      </w:r>
-      <w:r>
-        <w:rPr>
-          <w:sz w:val="24"/>
-          <w:szCs w:val="24"/>
-        </w:rPr>
-        <w:t xml:space="preserve">długości </w:t>
-      </w:r>
-      <w:r>
-        <w:rPr>
-          <w:sz w:val="24"/>
-          <w:szCs w:val="24"/>
-        </w:rPr>
-        <w:t xml:space="preserve">dla </w:t>
-      </w:r>
-      <w:r>
-        <w:rPr>
-          <w:sz w:val="24"/>
-          <w:szCs w:val="24"/>
-        </w:rPr>
-        <w:t>ich</w:t>
-      </w:r>
-      <w:r>
-        <w:rPr>
-          <w:sz w:val="24"/>
-          <w:szCs w:val="24"/>
-        </w:rPr>
-        <w:t xml:space="preserve"> punktów o najmniejszej odległości</w:t>
-      </w:r>
-      <w:r>
-        <w:rPr>
-          <w:sz w:val="24"/>
-          <w:szCs w:val="24"/>
-        </w:rPr>
-        <w:t xml:space="preserve">, tak że ten którego dystans jest mniejszy wybierany jest </w:t>
-      </w:r>
-      <w:r>
-        <w:rPr>
-          <w:sz w:val="24"/>
-          <w:szCs w:val="24"/>
-        </w:rPr>
-        <w:t xml:space="preserve">jako ten do namalowania później. </w:t>
-      </w:r>
-      <w:r>
-        <w:rPr>
-          <w:sz w:val="24"/>
-          <w:szCs w:val="24"/>
-        </w:rPr>
-        <w:t xml:space="preserve">Jeśli </w:t>
-      </w:r>
-      <w:r>
-        <w:rPr>
-          <w:sz w:val="24"/>
-          <w:szCs w:val="24"/>
-        </w:rPr>
-        <w:t>natomiast dystanse te są takie same porównywan</w:t>
-      </w:r>
-      <w:r>
-        <w:rPr>
-          <w:sz w:val="24"/>
-          <w:szCs w:val="24"/>
-        </w:rPr>
-        <w:t>e są punkty o największej odległości</w:t>
-      </w:r>
-      <w:r>
-        <w:rPr>
-          <w:sz w:val="24"/>
-          <w:szCs w:val="24"/>
-        </w:rPr>
-        <w:t>, ponownie</w:t>
-      </w:r>
-      <w:r>
-        <w:rPr>
-          <w:sz w:val="24"/>
-          <w:szCs w:val="24"/>
-        </w:rPr>
-        <w:t>,</w:t>
-      </w:r>
-      <w:r>
-        <w:rPr>
-          <w:sz w:val="24"/>
-          <w:szCs w:val="24"/>
-        </w:rPr>
-        <w:t xml:space="preserve"> </w:t>
-      </w:r>
-      <w:r>
-        <w:rPr>
-          <w:sz w:val="24"/>
-          <w:szCs w:val="24"/>
-        </w:rPr>
-        <w:t>tak że ten którego dystans jest mniejszy wybierany jest jako ten do namalowania później</w:t>
+        <w:t xml:space="preserve"> a następnie konwertowane na współrzędne kartezjańskie dwuwymiarowe, które wyznaczają piksel tekstury</w:t>
+      </w:r>
+      <w:r>
+        <w:rPr>
+          <w:sz w:val="24"/>
+          <w:szCs w:val="24"/>
+        </w:rPr>
+        <w:t xml:space="preserve"> przy użyciu wektorów tekstur</w:t>
       </w:r>
       <w:r>
         <w:rPr>
@@ -1006,6 +1014,13 @@
           <w:szCs w:val="24"/>
         </w:rPr>
       </w:pPr>
+      <w:r>
+        <w:rPr>
+          <w:sz w:val="24"/>
+          <w:szCs w:val="24"/>
+        </w:rPr>
+        <w:t xml:space="preserve">Do oświetlenia zastosowano oświetlenie płaskie. Każdy trójkąt ma wyliczony wektor normalny, który po wykonaniu iloczynu skalarnego z pozycją światła definiuje poziom jasności piksela. </w:t>
+      </w:r>
     </w:p>
     <w:p>
       <w:pPr>
@@ -1013,7 +1028,7 @@
         <w:spacing w:after="240"/>
         <w:jc w:val="both"/>
       </w:pPr>
-      <w:bookmarkStart w:id="5" w:name="_Toc103803759"/>
+      <w:bookmarkStart w:id="6" w:name="_Toc103803759"/>
       <w:r>
         <w:t>3</w:t>
       </w:r>
@@ -1023,9 +1038,9 @@
       <w:r>
         <w:t>Testy</w:t>
       </w:r>
-      <w:bookmarkEnd w:id="1"/>
-      <w:bookmarkEnd w:id="2"/>
-      <w:bookmarkEnd w:id="5"/>
+      <w:bookmarkEnd w:id="3"/>
+      <w:bookmarkEnd w:id="4"/>
+      <w:bookmarkEnd w:id="6"/>
     </w:p>
     <w:p>
       <w:pPr>
@@ -1041,10 +1056,225 @@
           <w:szCs w:val="24"/>
         </w:rPr>
         <w:drawing>
-          <wp:inline distT="0" distB="0" distL="0" distR="0" wp14:anchorId="2E18A142" wp14:editId="6B5DDB32">
-            <wp:extent cx="5760720" cy="3105785"/>
+          <wp:inline distT="0" distB="0" distL="0" distR="0" wp14:anchorId="4F5D3E4B" wp14:editId="4F588F80">
+            <wp:extent cx="5760720" cy="3003550"/>
+            <wp:effectExtent l="0" t="0" r="0" b="6350"/>
+            <wp:docPr id="4" name="Obraz 4" descr="Obraz zawierający tekst, clipart&#10;&#10;Opis wygenerowany automatycznie"/>
+            <wp:cNvGraphicFramePr>
+              <a:graphicFrameLocks xmlns:a="http://schemas.openxmlformats.org/drawingml/2006/main" noChangeAspect="1"/>
+            </wp:cNvGraphicFramePr>
+            <a:graphic xmlns:a="http://schemas.openxmlformats.org/drawingml/2006/main">
+              <a:graphicData uri="http://schemas.openxmlformats.org/drawingml/2006/picture">
+                <pic:pic xmlns:pic="http://schemas.openxmlformats.org/drawingml/2006/picture">
+                  <pic:nvPicPr>
+                    <pic:cNvPr id="4" name="Obraz 4" descr="Obraz zawierający tekst, clipart&#10;&#10;Opis wygenerowany automatycznie"/>
+                    <pic:cNvPicPr/>
+                  </pic:nvPicPr>
+                  <pic:blipFill>
+                    <a:blip r:embed="rId12"/>
+                    <a:stretch>
+                      <a:fillRect/>
+                    </a:stretch>
+                  </pic:blipFill>
+                  <pic:spPr>
+                    <a:xfrm>
+                      <a:off x="0" y="0"/>
+                      <a:ext cx="5760720" cy="3003550"/>
+                    </a:xfrm>
+                    <a:prstGeom prst="rect">
+                      <a:avLst/>
+                    </a:prstGeom>
+                  </pic:spPr>
+                </pic:pic>
+              </a:graphicData>
+            </a:graphic>
+          </wp:inline>
+        </w:drawing>
+      </w:r>
+    </w:p>
+    <w:p>
+      <w:pPr>
+        <w:jc w:val="both"/>
+        <w:rPr>
+          <w:sz w:val="24"/>
+          <w:szCs w:val="24"/>
+        </w:rPr>
+      </w:pPr>
+      <w:r>
+        <w:rPr>
+          <w:sz w:val="24"/>
+          <w:szCs w:val="24"/>
+        </w:rPr>
+        <w:lastRenderedPageBreak/>
+        <w:drawing>
+          <wp:inline distT="0" distB="0" distL="0" distR="0" wp14:anchorId="18A05975" wp14:editId="3F75E486">
+            <wp:extent cx="5760720" cy="3748405"/>
+            <wp:effectExtent l="0" t="0" r="0" b="4445"/>
+            <wp:docPr id="1" name="Obraz 1" descr="Obraz zawierający tekst, clipart&#10;&#10;Opis wygenerowany automatycznie"/>
+            <wp:cNvGraphicFramePr>
+              <a:graphicFrameLocks xmlns:a="http://schemas.openxmlformats.org/drawingml/2006/main" noChangeAspect="1"/>
+            </wp:cNvGraphicFramePr>
+            <a:graphic xmlns:a="http://schemas.openxmlformats.org/drawingml/2006/main">
+              <a:graphicData uri="http://schemas.openxmlformats.org/drawingml/2006/picture">
+                <pic:pic xmlns:pic="http://schemas.openxmlformats.org/drawingml/2006/picture">
+                  <pic:nvPicPr>
+                    <pic:cNvPr id="1" name="Obraz 1" descr="Obraz zawierający tekst, clipart&#10;&#10;Opis wygenerowany automatycznie"/>
+                    <pic:cNvPicPr/>
+                  </pic:nvPicPr>
+                  <pic:blipFill>
+                    <a:blip r:embed="rId13"/>
+                    <a:stretch>
+                      <a:fillRect/>
+                    </a:stretch>
+                  </pic:blipFill>
+                  <pic:spPr>
+                    <a:xfrm>
+                      <a:off x="0" y="0"/>
+                      <a:ext cx="5760720" cy="3748405"/>
+                    </a:xfrm>
+                    <a:prstGeom prst="rect">
+                      <a:avLst/>
+                    </a:prstGeom>
+                  </pic:spPr>
+                </pic:pic>
+              </a:graphicData>
+            </a:graphic>
+          </wp:inline>
+        </w:drawing>
+      </w:r>
+    </w:p>
+    <w:p>
+      <w:pPr>
+        <w:jc w:val="both"/>
+        <w:rPr>
+          <w:sz w:val="24"/>
+          <w:szCs w:val="24"/>
+        </w:rPr>
+      </w:pPr>
+    </w:p>
+    <w:p>
+      <w:pPr>
+        <w:jc w:val="both"/>
+        <w:rPr>
+          <w:sz w:val="24"/>
+          <w:szCs w:val="24"/>
+        </w:rPr>
+      </w:pPr>
+    </w:p>
+    <w:p>
+      <w:pPr>
+        <w:jc w:val="both"/>
+        <w:rPr>
+          <w:sz w:val="24"/>
+          <w:szCs w:val="24"/>
+        </w:rPr>
+      </w:pPr>
+      <w:r>
+        <w:rPr>
+          <w:sz w:val="24"/>
+          <w:szCs w:val="24"/>
+        </w:rPr>
+        <w:drawing>
+          <wp:inline distT="0" distB="0" distL="0" distR="0" wp14:anchorId="0443FCB2" wp14:editId="2BC23449">
+            <wp:extent cx="5760720" cy="2796540"/>
+            <wp:effectExtent l="0" t="0" r="0" b="3810"/>
+            <wp:docPr id="5" name="Obraz 5" descr="Obraz zawierający tekst, clipart&#10;&#10;Opis wygenerowany automatycznie"/>
+            <wp:cNvGraphicFramePr>
+              <a:graphicFrameLocks xmlns:a="http://schemas.openxmlformats.org/drawingml/2006/main" noChangeAspect="1"/>
+            </wp:cNvGraphicFramePr>
+            <a:graphic xmlns:a="http://schemas.openxmlformats.org/drawingml/2006/main">
+              <a:graphicData uri="http://schemas.openxmlformats.org/drawingml/2006/picture">
+                <pic:pic xmlns:pic="http://schemas.openxmlformats.org/drawingml/2006/picture">
+                  <pic:nvPicPr>
+                    <pic:cNvPr id="5" name="Obraz 5" descr="Obraz zawierający tekst, clipart&#10;&#10;Opis wygenerowany automatycznie"/>
+                    <pic:cNvPicPr/>
+                  </pic:nvPicPr>
+                  <pic:blipFill>
+                    <a:blip r:embed="rId14"/>
+                    <a:stretch>
+                      <a:fillRect/>
+                    </a:stretch>
+                  </pic:blipFill>
+                  <pic:spPr>
+                    <a:xfrm>
+                      <a:off x="0" y="0"/>
+                      <a:ext cx="5760720" cy="2796540"/>
+                    </a:xfrm>
+                    <a:prstGeom prst="rect">
+                      <a:avLst/>
+                    </a:prstGeom>
+                  </pic:spPr>
+                </pic:pic>
+              </a:graphicData>
+            </a:graphic>
+          </wp:inline>
+        </w:drawing>
+      </w:r>
+    </w:p>
+    <w:p>
+      <w:pPr>
+        <w:jc w:val="both"/>
+        <w:rPr>
+          <w:sz w:val="24"/>
+          <w:szCs w:val="24"/>
+        </w:rPr>
+      </w:pPr>
+    </w:p>
+    <w:p>
+      <w:pPr>
+        <w:jc w:val="both"/>
+        <w:rPr>
+          <w:sz w:val="24"/>
+          <w:szCs w:val="24"/>
+        </w:rPr>
+      </w:pPr>
+    </w:p>
+    <w:p>
+      <w:pPr>
+        <w:jc w:val="both"/>
+        <w:rPr>
+          <w:sz w:val="24"/>
+          <w:szCs w:val="24"/>
+        </w:rPr>
+      </w:pPr>
+    </w:p>
+    <w:p>
+      <w:pPr>
+        <w:jc w:val="both"/>
+        <w:rPr>
+          <w:sz w:val="24"/>
+          <w:szCs w:val="24"/>
+        </w:rPr>
+      </w:pPr>
+    </w:p>
+    <w:p>
+      <w:pPr>
+        <w:jc w:val="both"/>
+        <w:rPr>
+          <w:sz w:val="24"/>
+          <w:szCs w:val="24"/>
+        </w:rPr>
+      </w:pPr>
+    </w:p>
+    <w:p>
+      <w:pPr>
+        <w:jc w:val="both"/>
+        <w:rPr>
+          <w:sz w:val="24"/>
+          <w:szCs w:val="24"/>
+        </w:rPr>
+      </w:pPr>
+      <w:r>
+        <w:rPr>
+          <w:sz w:val="24"/>
+          <w:szCs w:val="24"/>
+        </w:rPr>
+        <w:lastRenderedPageBreak/>
+        <w:drawing>
+          <wp:inline distT="0" distB="0" distL="0" distR="0" wp14:anchorId="506F27F1" wp14:editId="4FD8F429">
+            <wp:extent cx="5760720" cy="5470525"/>
             <wp:effectExtent l="0" t="0" r="0" b="0"/>
-            <wp:docPr id="1" name="Obraz 1"/>
+            <wp:docPr id="7" name="Obraz 7"/>
             <wp:cNvGraphicFramePr>
               <a:graphicFrameLocks xmlns:a="http://schemas.openxmlformats.org/drawingml/2006/main" noChangeAspect="1"/>
             </wp:cNvGraphicFramePr>
@@ -1056,7 +1286,7 @@
                     <pic:cNvPicPr/>
                   </pic:nvPicPr>
                   <pic:blipFill>
-                    <a:blip r:embed="rId12"/>
+                    <a:blip r:embed="rId15"/>
                     <a:stretch>
                       <a:fillRect/>
                     </a:stretch>
@@ -1064,7 +1294,7 @@
                   <pic:spPr>
                     <a:xfrm>
                       <a:off x="0" y="0"/>
-                      <a:ext cx="5760720" cy="3105785"/>
+                      <a:ext cx="5760720" cy="5470525"/>
                     </a:xfrm>
                     <a:prstGeom prst="rect">
                       <a:avLst/>
@@ -1086,163 +1316,9 @@
         </w:rPr>
       </w:pPr>
     </w:p>
-    <w:p>
-      <w:pPr>
-        <w:jc w:val="both"/>
-        <w:rPr>
-          <w:sz w:val="24"/>
-          <w:szCs w:val="24"/>
-        </w:rPr>
-      </w:pPr>
-    </w:p>
-    <w:p>
-      <w:pPr>
-        <w:jc w:val="both"/>
-        <w:rPr>
-          <w:sz w:val="24"/>
-          <w:szCs w:val="24"/>
-        </w:rPr>
-      </w:pPr>
-    </w:p>
-    <w:p>
-      <w:pPr>
-        <w:jc w:val="both"/>
-        <w:rPr>
-          <w:sz w:val="24"/>
-          <w:szCs w:val="24"/>
-        </w:rPr>
-      </w:pPr>
-    </w:p>
-    <w:p>
-      <w:pPr>
-        <w:jc w:val="both"/>
-        <w:rPr>
-          <w:sz w:val="24"/>
-          <w:szCs w:val="24"/>
-        </w:rPr>
-      </w:pPr>
-    </w:p>
-    <w:p>
-      <w:pPr>
-        <w:jc w:val="both"/>
-        <w:rPr>
-          <w:sz w:val="24"/>
-          <w:szCs w:val="24"/>
-        </w:rPr>
-      </w:pPr>
-    </w:p>
-    <w:p>
-      <w:pPr>
-        <w:jc w:val="both"/>
-        <w:rPr>
-          <w:sz w:val="24"/>
-          <w:szCs w:val="24"/>
-        </w:rPr>
-      </w:pPr>
-      <w:r>
-        <w:rPr>
-          <w:sz w:val="24"/>
-          <w:szCs w:val="24"/>
-        </w:rPr>
-        <w:drawing>
-          <wp:inline distT="0" distB="0" distL="0" distR="0" wp14:anchorId="11C1276C" wp14:editId="05C34952">
-            <wp:extent cx="5760720" cy="3578860"/>
-            <wp:effectExtent l="0" t="0" r="0" b="2540"/>
-            <wp:docPr id="2" name="Obraz 2"/>
-            <wp:cNvGraphicFramePr>
-              <a:graphicFrameLocks xmlns:a="http://schemas.openxmlformats.org/drawingml/2006/main" noChangeAspect="1"/>
-            </wp:cNvGraphicFramePr>
-            <a:graphic xmlns:a="http://schemas.openxmlformats.org/drawingml/2006/main">
-              <a:graphicData uri="http://schemas.openxmlformats.org/drawingml/2006/picture">
-                <pic:pic xmlns:pic="http://schemas.openxmlformats.org/drawingml/2006/picture">
-                  <pic:nvPicPr>
-                    <pic:cNvPr id="1" name=""/>
-                    <pic:cNvPicPr/>
-                  </pic:nvPicPr>
-                  <pic:blipFill>
-                    <a:blip r:embed="rId13"/>
-                    <a:stretch>
-                      <a:fillRect/>
-                    </a:stretch>
-                  </pic:blipFill>
-                  <pic:spPr>
-                    <a:xfrm>
-                      <a:off x="0" y="0"/>
-                      <a:ext cx="5760720" cy="3578860"/>
-                    </a:xfrm>
-                    <a:prstGeom prst="rect">
-                      <a:avLst/>
-                    </a:prstGeom>
-                  </pic:spPr>
-                </pic:pic>
-              </a:graphicData>
-            </a:graphic>
-          </wp:inline>
-        </w:drawing>
-      </w:r>
-    </w:p>
-    <w:p>
-      <w:pPr>
-        <w:jc w:val="both"/>
-        <w:rPr>
-          <w:sz w:val="24"/>
-          <w:szCs w:val="24"/>
-        </w:rPr>
-      </w:pPr>
-    </w:p>
-    <w:p>
-      <w:pPr>
-        <w:jc w:val="both"/>
-        <w:rPr>
-          <w:sz w:val="24"/>
-          <w:szCs w:val="24"/>
-        </w:rPr>
-      </w:pPr>
-      <w:r>
-        <w:rPr>
-          <w:sz w:val="24"/>
-          <w:szCs w:val="24"/>
-        </w:rPr>
-        <w:drawing>
-          <wp:inline distT="0" distB="0" distL="0" distR="0" wp14:anchorId="64A750CE" wp14:editId="42191432">
-            <wp:extent cx="5760720" cy="3599180"/>
-            <wp:effectExtent l="0" t="0" r="0" b="1270"/>
-            <wp:docPr id="3" name="Obraz 3"/>
-            <wp:cNvGraphicFramePr>
-              <a:graphicFrameLocks xmlns:a="http://schemas.openxmlformats.org/drawingml/2006/main" noChangeAspect="1"/>
-            </wp:cNvGraphicFramePr>
-            <a:graphic xmlns:a="http://schemas.openxmlformats.org/drawingml/2006/main">
-              <a:graphicData uri="http://schemas.openxmlformats.org/drawingml/2006/picture">
-                <pic:pic xmlns:pic="http://schemas.openxmlformats.org/drawingml/2006/picture">
-                  <pic:nvPicPr>
-                    <pic:cNvPr id="1" name=""/>
-                    <pic:cNvPicPr/>
-                  </pic:nvPicPr>
-                  <pic:blipFill>
-                    <a:blip r:embed="rId14"/>
-                    <a:stretch>
-                      <a:fillRect/>
-                    </a:stretch>
-                  </pic:blipFill>
-                  <pic:spPr>
-                    <a:xfrm>
-                      <a:off x="0" y="0"/>
-                      <a:ext cx="5760720" cy="3599180"/>
-                    </a:xfrm>
-                    <a:prstGeom prst="rect">
-                      <a:avLst/>
-                    </a:prstGeom>
-                  </pic:spPr>
-                </pic:pic>
-              </a:graphicData>
-            </a:graphic>
-          </wp:inline>
-        </w:drawing>
-      </w:r>
-    </w:p>
     <w:sectPr>
-      <w:footerReference w:type="default" r:id="rId15"/>
-      <w:footerReference w:type="first" r:id="rId16"/>
+      <w:footerReference w:type="default" r:id="rId16"/>
+      <w:footerReference w:type="first" r:id="rId17"/>
       <w:pgSz w:w="11906" w:h="16838"/>
       <w:pgMar w:top="1417" w:right="1417" w:bottom="1417" w:left="1417" w:header="708" w:footer="708" w:gutter="0"/>
       <w:pgNumType w:start="1"/>
@@ -3677,6 +3753,12 @@
 </file>
 
 <file path=customXml/item1.xml><?xml version="1.0" encoding="utf-8"?>
+<p:properties xmlns:p="http://schemas.microsoft.com/office/2006/metadata/properties" xmlns:xsi="http://www.w3.org/2001/XMLSchema-instance" xmlns:pc="http://schemas.microsoft.com/office/infopath/2007/PartnerControls">
+  <documentManagement/>
+</p:properties>
+</file>
+
+<file path=customXml/item2.xml><?xml version="1.0" encoding="utf-8"?>
 <?mso-contentType ?>
 <FormTemplates xmlns="http://schemas.microsoft.com/sharepoint/v3/contenttype/forms">
   <Display>DocumentLibraryForm</Display>
@@ -3685,17 +3767,7 @@
 </FormTemplates>
 </file>
 
-<file path=customXml/item2.xml><?xml version="1.0" encoding="utf-8"?>
-<p:properties xmlns:p="http://schemas.microsoft.com/office/2006/metadata/properties" xmlns:xsi="http://www.w3.org/2001/XMLSchema-instance" xmlns:pc="http://schemas.microsoft.com/office/infopath/2007/PartnerControls">
-  <documentManagement/>
-</p:properties>
-</file>
-
 <file path=customXml/item3.xml><?xml version="1.0" encoding="utf-8"?>
-<b:Sources xmlns:b="http://schemas.openxmlformats.org/officeDocument/2006/bibliography" xmlns="http://schemas.openxmlformats.org/officeDocument/2006/bibliography" SelectedStyle="\APASixthEditionOfficeOnline.xsl" StyleName="APA" Version="6"/>
-</file>
-
-<file path=customXml/item4.xml><?xml version="1.0" encoding="utf-8"?>
 <ct:contentTypeSchema xmlns:ct="http://schemas.microsoft.com/office/2006/metadata/contentType" xmlns:ma="http://schemas.microsoft.com/office/2006/metadata/properties/metaAttributes" ct:_="" ma:_="" ma:contentTypeName="Dokument" ma:contentTypeID="0x0101001078201F2309914D8D18295CBB307BE0" ma:contentTypeVersion="13" ma:contentTypeDescription="Utwórz nowy dokument." ma:contentTypeScope="" ma:versionID="c2b195ca3d5a1f80be71693daa0de7a0">
   <xsd:schema xmlns:xsd="http://www.w3.org/2001/XMLSchema" xmlns:xs="http://www.w3.org/2001/XMLSchema" xmlns:p="http://schemas.microsoft.com/office/2006/metadata/properties" xmlns:ns3="d64acec9-fe65-4f1e-a79e-41907441f725" xmlns:ns4="5447b793-4c45-4d67-ace7-2adafafbd335" targetNamespace="http://schemas.microsoft.com/office/2006/metadata/properties" ma:root="true" ma:fieldsID="94920d23dc2bff14f742a641c83bf764" ns3:_="" ns4:_="">
     <xsd:import namespace="d64acec9-fe65-4f1e-a79e-41907441f725"/>
@@ -3918,15 +3990,11 @@
 </ct:contentTypeSchema>
 </file>
 
-<file path=customXml/itemProps1.xml><?xml version="1.0" encoding="utf-8"?>
-<ds:datastoreItem xmlns:ds="http://schemas.openxmlformats.org/officeDocument/2006/customXml" ds:itemID="{87CA58E0-F0B1-41ED-B267-8553F0FE2DF9}">
-  <ds:schemaRefs>
-    <ds:schemaRef ds:uri="http://schemas.microsoft.com/sharepoint/v3/contenttype/forms"/>
-  </ds:schemaRefs>
-</ds:datastoreItem>
+<file path=customXml/item4.xml><?xml version="1.0" encoding="utf-8"?>
+<b:Sources xmlns:b="http://schemas.openxmlformats.org/officeDocument/2006/bibliography" xmlns="http://schemas.openxmlformats.org/officeDocument/2006/bibliography" SelectedStyle="\APASixthEditionOfficeOnline.xsl" StyleName="APA" Version="6"/>
 </file>
 
-<file path=customXml/itemProps2.xml><?xml version="1.0" encoding="utf-8"?>
+<file path=customXml/itemProps1.xml><?xml version="1.0" encoding="utf-8"?>
 <ds:datastoreItem xmlns:ds="http://schemas.openxmlformats.org/officeDocument/2006/customXml" ds:itemID="{897C769E-0387-46E9-AA32-232CD07A628E}">
   <ds:schemaRefs>
     <ds:schemaRef ds:uri="http://schemas.microsoft.com/office/2006/metadata/properties"/>
@@ -3935,15 +4003,15 @@
 </ds:datastoreItem>
 </file>
 
-<file path=customXml/itemProps3.xml><?xml version="1.0" encoding="utf-8"?>
-<ds:datastoreItem xmlns:ds="http://schemas.openxmlformats.org/officeDocument/2006/customXml" ds:itemID="{A1552AB8-510A-4FE6-AAD7-F2DE504F44BF}">
+<file path=customXml/itemProps2.xml><?xml version="1.0" encoding="utf-8"?>
+<ds:datastoreItem xmlns:ds="http://schemas.openxmlformats.org/officeDocument/2006/customXml" ds:itemID="{87CA58E0-F0B1-41ED-B267-8553F0FE2DF9}">
   <ds:schemaRefs>
-    <ds:schemaRef ds:uri="http://schemas.openxmlformats.org/officeDocument/2006/bibliography"/>
+    <ds:schemaRef ds:uri="http://schemas.microsoft.com/sharepoint/v3/contenttype/forms"/>
   </ds:schemaRefs>
 </ds:datastoreItem>
 </file>
 
-<file path=customXml/itemProps4.xml><?xml version="1.0" encoding="utf-8"?>
+<file path=customXml/itemProps3.xml><?xml version="1.0" encoding="utf-8"?>
 <ds:datastoreItem xmlns:ds="http://schemas.openxmlformats.org/officeDocument/2006/customXml" ds:itemID="{9EB2D0BA-484A-4D26-AC83-A313930146AB}">
   <ds:schemaRefs>
     <ds:schemaRef ds:uri="http://schemas.microsoft.com/office/2006/metadata/contentType"/>
@@ -3960,4 +4028,12 @@
     <ds:schemaRef ds:uri="http://schemas.microsoft.com/internal/obd"/>
   </ds:schemaRefs>
 </ds:datastoreItem>
+</file>
+
+<file path=customXml/itemProps4.xml><?xml version="1.0" encoding="utf-8"?>
+<ds:datastoreItem xmlns:ds="http://schemas.openxmlformats.org/officeDocument/2006/customXml" ds:itemID="{A1552AB8-510A-4FE6-AAD7-F2DE504F44BF}">
+  <ds:schemaRefs>
+    <ds:schemaRef ds:uri="http://schemas.openxmlformats.org/officeDocument/2006/bibliography"/>
+  </ds:schemaRefs>
+</ds:datastoreItem>
 </file>